--- a/Report.docx
+++ b/Report.docx
@@ -89,89 +89,599 @@
         <w:spacing w:line="360" w:lineRule="auto"/>
         <w:rPr>
           <w:rFonts w:ascii="Helvetica-Bold" w:eastAsia="文鼎粗黑" w:hAnsi="Helvetica-Bold"/>
-          <w:sz w:val="28"/>
         </w:rPr>
       </w:pPr>
       <w:r>
         <w:rPr>
           <w:rFonts w:ascii="Helvetica-Bold" w:eastAsia="文鼎粗黑" w:hAnsi="Helvetica-Bold" w:hint="eastAsia"/>
-          <w:sz w:val="28"/>
         </w:rPr>
         <w:t>1.D</w:t>
       </w:r>
       <w:r>
         <w:rPr>
           <w:rFonts w:ascii="Helvetica-Bold" w:eastAsia="文鼎粗黑" w:hAnsi="Helvetica-Bold"/>
-          <w:sz w:val="28"/>
         </w:rPr>
         <w:t>escription of this project</w:t>
       </w:r>
     </w:p>
     <w:p>
       <w:pPr>
+        <w:ind w:leftChars="100" w:left="240" w:firstLineChars="200" w:firstLine="480"/>
+        <w:jc w:val="both"/>
+        <w:rPr>
+          <w:rFonts w:ascii="Helvetica-Bold" w:eastAsia="文鼎粗黑" w:hAnsi="Helvetica-Bold" w:hint="eastAsia"/>
+        </w:rPr>
+      </w:pPr>
+      <w:r>
+        <w:rPr>
+          <w:rFonts w:ascii="Helvetica-Bold" w:eastAsia="文鼎粗黑" w:hAnsi="Helvetica-Bold"/>
+        </w:rPr>
+        <w:t>This is a project</w:t>
+      </w:r>
+      <w:r>
+        <w:rPr>
+          <w:rFonts w:ascii="Helvetica-Bold" w:eastAsia="文鼎粗黑" w:hAnsi="Helvetica-Bold"/>
+        </w:rPr>
+        <w:t xml:space="preserve"> </w:t>
+      </w:r>
+      <w:r>
+        <w:rPr>
+          <w:rFonts w:ascii="Helvetica-Bold" w:eastAsia="文鼎粗黑" w:hAnsi="Helvetica-Bold"/>
+        </w:rPr>
+        <w:t>combining a series of photos taken by a camera with only rotation under the scene into a panorama</w:t>
+      </w:r>
+      <w:r>
+        <w:rPr>
+          <w:rFonts w:ascii="Helvetica-Bold" w:eastAsia="文鼎粗黑" w:hAnsi="Helvetica-Bold"/>
+        </w:rPr>
+        <w:t>.</w:t>
+      </w:r>
+      <w:r>
+        <w:rPr>
+          <w:rFonts w:ascii="Helvetica-Bold" w:eastAsia="文鼎粗黑" w:hAnsi="Helvetica-Bold"/>
+        </w:rPr>
+        <w:t xml:space="preserve"> Our implementation is written in C++ under </w:t>
+      </w:r>
+      <w:proofErr w:type="spellStart"/>
+      <w:r>
+        <w:rPr>
+          <w:rFonts w:ascii="Helvetica-Bold" w:eastAsia="文鼎粗黑" w:hAnsi="Helvetica-Bold"/>
+        </w:rPr>
+        <w:t>OpenCV</w:t>
+      </w:r>
+      <w:proofErr w:type="spellEnd"/>
+      <w:r>
+        <w:rPr>
+          <w:rFonts w:ascii="Helvetica-Bold" w:eastAsia="文鼎粗黑" w:hAnsi="Helvetica-Bold"/>
+        </w:rPr>
+        <w:t xml:space="preserve"> library on Windows 8.1.</w:t>
+      </w:r>
+    </w:p>
+    <w:p>
+      <w:pPr>
         <w:spacing w:line="360" w:lineRule="auto"/>
         <w:rPr>
           <w:rFonts w:ascii="Helvetica-Bold" w:eastAsia="文鼎粗黑" w:hAnsi="Helvetica-Bold"/>
-          <w:sz w:val="28"/>
         </w:rPr>
       </w:pPr>
       <w:r>
         <w:rPr>
           <w:rFonts w:ascii="Helvetica-Bold" w:eastAsia="文鼎粗黑" w:hAnsi="Helvetica-Bold" w:hint="eastAsia"/>
-          <w:sz w:val="28"/>
         </w:rPr>
         <w:t>2.L</w:t>
       </w:r>
       <w:r>
         <w:rPr>
           <w:rFonts w:ascii="Helvetica-Bold" w:eastAsia="文鼎粗黑" w:hAnsi="Helvetica-Bold"/>
-          <w:sz w:val="28"/>
         </w:rPr>
         <w:t>earned from this project</w:t>
       </w:r>
     </w:p>
     <w:p>
       <w:pPr>
+        <w:ind w:leftChars="100" w:left="240" w:firstLineChars="200" w:firstLine="480"/>
+        <w:jc w:val="both"/>
+        <w:rPr>
+          <w:rFonts w:ascii="Helvetica-Bold" w:eastAsia="文鼎粗黑" w:hAnsi="Helvetica-Bold"/>
+        </w:rPr>
+      </w:pPr>
+      <w:r>
+        <w:rPr>
+          <w:rFonts w:ascii="Helvetica-Bold" w:eastAsia="文鼎粗黑" w:hAnsi="Helvetica-Bold"/>
+        </w:rPr>
+        <w:t xml:space="preserve">We </w:t>
+      </w:r>
+      <w:r>
+        <w:rPr>
+          <w:rFonts w:ascii="Helvetica-Bold" w:eastAsia="文鼎粗黑" w:hAnsi="Helvetica-Bold"/>
+        </w:rPr>
+        <w:t>learned the idea and implemented several algorithms which are very important to image processing such as feature detecting,</w:t>
+      </w:r>
+      <w:r>
+        <w:rPr>
+          <w:rFonts w:ascii="Helvetica-Bold" w:eastAsia="文鼎粗黑" w:hAnsi="Helvetica-Bold"/>
+        </w:rPr>
+        <w:t xml:space="preserve"> </w:t>
+      </w:r>
+      <w:r>
+        <w:rPr>
+          <w:rFonts w:ascii="Helvetica-Bold" w:eastAsia="文鼎粗黑" w:hAnsi="Helvetica-Bold"/>
+        </w:rPr>
+        <w:t>feature</w:t>
+      </w:r>
+      <w:r>
+        <w:rPr>
+          <w:rFonts w:ascii="Helvetica-Bold" w:eastAsia="文鼎粗黑" w:hAnsi="Helvetica-Bold"/>
+        </w:rPr>
+        <w:t xml:space="preserve"> matching, image transformation, RANSAC and more</w:t>
+      </w:r>
+      <w:r>
+        <w:rPr>
+          <w:rFonts w:ascii="Helvetica-Bold" w:eastAsia="文鼎粗黑" w:hAnsi="Helvetica-Bold"/>
+        </w:rPr>
+        <w:t>.</w:t>
+      </w:r>
+      <w:r>
+        <w:rPr>
+          <w:rFonts w:ascii="Helvetica-Bold" w:eastAsia="文鼎粗黑" w:hAnsi="Helvetica-Bold"/>
+        </w:rPr>
+        <w:t xml:space="preserve"> </w:t>
+      </w:r>
+      <w:r>
+        <w:rPr>
+          <w:rFonts w:ascii="Helvetica-Bold" w:eastAsia="文鼎粗黑" w:hAnsi="Helvetica-Bold"/>
+        </w:rPr>
+        <w:t>Not only panorama stitching but also many applications we can do in the future after learning these algorithms.</w:t>
+      </w:r>
+    </w:p>
+    <w:p>
+      <w:pPr>
         <w:spacing w:line="360" w:lineRule="auto"/>
         <w:rPr>
           <w:rFonts w:ascii="Helvetica-Bold" w:eastAsia="文鼎粗黑" w:hAnsi="Helvetica-Bold"/>
-          <w:sz w:val="28"/>
         </w:rPr>
       </w:pPr>
       <w:r>
         <w:rPr>
           <w:rFonts w:ascii="Helvetica-Bold" w:eastAsia="文鼎粗黑" w:hAnsi="Helvetica-Bold" w:hint="eastAsia"/>
-          <w:sz w:val="28"/>
         </w:rPr>
         <w:t>3.D</w:t>
       </w:r>
       <w:r>
         <w:rPr>
           <w:rFonts w:ascii="Helvetica-Bold" w:eastAsia="文鼎粗黑" w:hAnsi="Helvetica-Bold"/>
-          <w:sz w:val="28"/>
-        </w:rPr>
-        <w:t xml:space="preserve">escription of </w:t>
-      </w:r>
-      <w:r>
-        <w:rPr>
-          <w:rFonts w:ascii="Helvetica-Bold" w:eastAsia="文鼎粗黑" w:hAnsi="Helvetica-Bold"/>
-          <w:sz w:val="28"/>
-        </w:rPr>
-        <w:t>implemented</w:t>
-      </w:r>
-      <w:r>
-        <w:rPr>
-          <w:rFonts w:ascii="Helvetica-Bold" w:eastAsia="文鼎粗黑" w:hAnsi="Helvetica-Bold"/>
-          <w:sz w:val="28"/>
-        </w:rPr>
-        <w:t xml:space="preserve"> algorithm</w:t>
+        </w:rPr>
+        <w:t>escription of implemented algorithm</w:t>
       </w:r>
       <w:r>
         <w:rPr>
           <w:rFonts w:ascii="Helvetica-Bold" w:eastAsia="文鼎粗黑" w:hAnsi="Helvetica-Bold" w:hint="eastAsia"/>
-          <w:sz w:val="28"/>
         </w:rPr>
         <w:t>s</w:t>
+      </w:r>
+      <w:r>
+        <w:rPr>
+          <w:rFonts w:ascii="Helvetica-Bold" w:eastAsia="文鼎粗黑" w:hAnsi="Helvetica-Bold"/>
+        </w:rPr>
+        <w:t xml:space="preserve"> and i</w:t>
+      </w:r>
+      <w:r>
+        <w:rPr>
+          <w:rFonts w:ascii="Helvetica-Bold" w:eastAsia="文鼎粗黑" w:hAnsi="Helvetica-Bold"/>
+        </w:rPr>
+        <w:t>mplementation details</w:t>
+      </w:r>
+    </w:p>
+    <w:p>
+      <w:pPr>
+        <w:spacing w:line="360" w:lineRule="auto"/>
+        <w:rPr>
+          <w:rFonts w:ascii="Helvetica-Bold" w:eastAsia="文鼎粗黑" w:hAnsi="Helvetica-Bold"/>
+        </w:rPr>
+      </w:pPr>
+      <w:r>
+        <w:rPr>
+          <w:rFonts w:ascii="Helvetica-Bold" w:eastAsia="文鼎粗黑" w:hAnsi="Helvetica-Bold" w:hint="eastAsia"/>
+        </w:rPr>
+        <w:t xml:space="preserve">  (1) </w:t>
+      </w:r>
+      <w:r>
+        <w:rPr>
+          <w:rFonts w:ascii="Helvetica-Bold" w:eastAsia="文鼎粗黑" w:hAnsi="Helvetica-Bold" w:hint="eastAsia"/>
+        </w:rPr>
+        <w:t>Feature detection</w:t>
+      </w:r>
+    </w:p>
+    <w:p>
+      <w:pPr>
+        <w:ind w:leftChars="200" w:left="480" w:firstLineChars="200" w:firstLine="480"/>
+        <w:jc w:val="both"/>
+        <w:rPr>
+          <w:rFonts w:ascii="Helvetica-Bold" w:eastAsia="文鼎粗黑" w:hAnsi="Helvetica-Bold" w:hint="eastAsia"/>
+        </w:rPr>
+      </w:pPr>
+      <w:r>
+        <w:rPr>
+          <w:rFonts w:ascii="Helvetica-Bold" w:eastAsia="文鼎粗黑" w:hAnsi="Helvetica-Bold"/>
+        </w:rPr>
+        <w:t>We use Harris corner detector, computing intensity, gradient, Gaussian sum</w:t>
+      </w:r>
+      <w:r>
+        <w:rPr>
+          <w:rFonts w:ascii="Helvetica-Bold" w:eastAsia="文鼎粗黑" w:hAnsi="Helvetica-Bold"/>
+        </w:rPr>
+        <w:t xml:space="preserve">, before computing corner response R using k=0.04. Then, we collect feature points for those R &gt; </w:t>
+      </w:r>
+      <w:r>
+        <w:rPr>
+          <w:rFonts w:ascii="Helvetica-Bold" w:eastAsia="文鼎粗黑" w:hAnsi="Helvetica-Bold"/>
+        </w:rPr>
+        <w:t>800000000000</w:t>
+      </w:r>
+      <w:r>
+        <w:rPr>
+          <w:rFonts w:ascii="Helvetica-Bold" w:eastAsia="文鼎粗黑" w:hAnsi="Helvetica-Bold"/>
+        </w:rPr>
+        <w:t xml:space="preserve"> and R bigger than all 8 neighbors.</w:t>
+      </w:r>
+    </w:p>
+    <w:p>
+      <w:pPr>
+        <w:spacing w:line="360" w:lineRule="auto"/>
+        <w:rPr>
+          <w:rFonts w:ascii="Helvetica-Bold" w:eastAsia="文鼎粗黑" w:hAnsi="Helvetica-Bold"/>
+        </w:rPr>
+      </w:pPr>
+      <w:r>
+        <w:rPr>
+          <w:rFonts w:ascii="Helvetica-Bold" w:eastAsia="文鼎粗黑" w:hAnsi="Helvetica-Bold"/>
+        </w:rPr>
+        <w:t xml:space="preserve">  (2) Feature matching</w:t>
+      </w:r>
+    </w:p>
+    <w:p>
+      <w:pPr>
+        <w:ind w:leftChars="200" w:left="480" w:firstLineChars="200" w:firstLine="480"/>
+        <w:jc w:val="both"/>
+        <w:rPr>
+          <w:rFonts w:ascii="Helvetica-Bold" w:eastAsia="文鼎粗黑" w:hAnsi="Helvetica-Bold"/>
+        </w:rPr>
+      </w:pPr>
+      <w:r>
+        <w:rPr>
+          <w:rFonts w:ascii="Helvetica-Bold" w:eastAsia="文鼎粗黑" w:hAnsi="Helvetica-Bold"/>
+        </w:rPr>
+        <w:t xml:space="preserve">First, we assign a feature’s neighboring 5*5 color pixels as feature descriptor. Then, for every feature points on the left image, go through every feature points on the right image and find </w:t>
+      </w:r>
+      <w:r>
+        <w:rPr>
+          <w:rFonts w:ascii="Helvetica-Bold" w:eastAsia="文鼎粗黑" w:hAnsi="Helvetica-Bold"/>
+        </w:rPr>
+        <w:t xml:space="preserve">a feature point with </w:t>
+      </w:r>
+      <w:r>
+        <w:rPr>
+          <w:rFonts w:ascii="Helvetica-Bold" w:eastAsia="文鼎粗黑" w:hAnsi="Helvetica-Bold"/>
+        </w:rPr>
+        <w:t>minimum distant</w:t>
+      </w:r>
+      <w:r>
+        <w:rPr>
+          <w:rFonts w:ascii="Helvetica-Bold" w:eastAsia="文鼎粗黑" w:hAnsi="Helvetica-Bold"/>
+        </w:rPr>
+        <w:t xml:space="preserve"> (sum of square of each pixel’s RGB difference)</w:t>
+      </w:r>
+      <w:r>
+        <w:rPr>
+          <w:rFonts w:ascii="Helvetica-Bold" w:eastAsia="文鼎粗黑" w:hAnsi="Helvetica-Bold"/>
+        </w:rPr>
+        <w:t xml:space="preserve"> to match.</w:t>
+      </w:r>
+      <w:r>
+        <w:rPr>
+          <w:rFonts w:ascii="Helvetica-Bold" w:eastAsia="文鼎粗黑" w:hAnsi="Helvetica-Bold"/>
+        </w:rPr>
+        <w:t xml:space="preserve"> Finally, we label those </w:t>
+      </w:r>
+      <w:r>
+        <w:rPr>
+          <w:rFonts w:ascii="Helvetica-Bold" w:eastAsia="文鼎粗黑" w:hAnsi="Helvetica-Bold"/>
+        </w:rPr>
+        <w:t xml:space="preserve">matching </w:t>
+      </w:r>
+      <w:r>
+        <w:rPr>
+          <w:rFonts w:ascii="Helvetica-Bold" w:eastAsia="文鼎粗黑" w:hAnsi="Helvetica-Bold"/>
+        </w:rPr>
+        <w:t xml:space="preserve">distance </w:t>
+      </w:r>
+      <w:r>
+        <w:rPr>
+          <w:rFonts w:ascii="Helvetica-Bold" w:eastAsia="文鼎粗黑" w:hAnsi="Helvetica-Bold"/>
+        </w:rPr>
+        <w:t xml:space="preserve">within double of minimum distance or 60000 </w:t>
+      </w:r>
+      <w:r>
+        <w:rPr>
+          <w:rFonts w:ascii="Helvetica-Bold" w:eastAsia="文鼎粗黑" w:hAnsi="Helvetica-Bold"/>
+        </w:rPr>
+        <w:t xml:space="preserve">as </w:t>
+      </w:r>
+      <w:r>
+        <w:rPr>
+          <w:rFonts w:ascii="Helvetica-Bold" w:eastAsia="文鼎粗黑" w:hAnsi="Helvetica-Bold"/>
+        </w:rPr>
+        <w:t xml:space="preserve">a </w:t>
+      </w:r>
+      <w:r>
+        <w:rPr>
+          <w:rFonts w:ascii="Helvetica-Bold" w:eastAsia="文鼎粗黑" w:hAnsi="Helvetica-Bold"/>
+        </w:rPr>
+        <w:t>good match</w:t>
+      </w:r>
+      <w:r>
+        <w:rPr>
+          <w:rFonts w:ascii="Helvetica-Bold" w:eastAsia="文鼎粗黑" w:hAnsi="Helvetica-Bold"/>
+        </w:rPr>
+        <w:t>.</w:t>
+      </w:r>
+    </w:p>
+    <w:p>
+      <w:pPr>
+        <w:ind w:leftChars="200" w:left="480" w:firstLineChars="200" w:firstLine="480"/>
+        <w:jc w:val="both"/>
+        <w:rPr>
+          <w:rFonts w:ascii="Helvetica-Bold" w:eastAsia="文鼎粗黑" w:hAnsi="Helvetica-Bold" w:hint="eastAsia"/>
+        </w:rPr>
+      </w:pPr>
+      <w:r>
+        <w:rPr>
+          <w:rFonts w:ascii="Helvetica-Bold" w:eastAsia="文鼎粗黑" w:hAnsi="Helvetica-Bold"/>
+        </w:rPr>
+        <w:t>We also make sure a feature point on the right image will not be matched by two or more left image feature point. If so, we choose one match with smallest distance.</w:t>
+      </w:r>
+    </w:p>
+    <w:p>
+      <w:pPr>
+        <w:spacing w:line="360" w:lineRule="auto"/>
+        <w:rPr>
+          <w:rFonts w:ascii="Helvetica-Bold" w:eastAsia="文鼎粗黑" w:hAnsi="Helvetica-Bold"/>
+        </w:rPr>
+      </w:pPr>
+      <w:r>
+        <w:rPr>
+          <w:rFonts w:ascii="Helvetica-Bold" w:eastAsia="文鼎粗黑" w:hAnsi="Helvetica-Bold"/>
+        </w:rPr>
+        <w:t xml:space="preserve">  (3) Cylindrical projection</w:t>
+      </w:r>
+    </w:p>
+    <w:p>
+      <w:pPr>
+        <w:ind w:leftChars="200" w:left="480" w:firstLineChars="200" w:firstLine="480"/>
+        <w:jc w:val="both"/>
+        <w:rPr>
+          <w:rFonts w:ascii="Helvetica-Bold" w:eastAsia="文鼎粗黑" w:hAnsi="Helvetica-Bold" w:hint="eastAsia"/>
+        </w:rPr>
+      </w:pPr>
+      <w:r>
+        <w:rPr>
+          <w:rFonts w:ascii="Helvetica-Bold" w:eastAsia="文鼎粗黑" w:hAnsi="Helvetica-Bold" w:hint="eastAsia"/>
+        </w:rPr>
+        <w:t>Since</w:t>
+      </w:r>
+      <w:r>
+        <w:rPr>
+          <w:rFonts w:ascii="Helvetica-Bold" w:eastAsia="文鼎粗黑" w:hAnsi="Helvetica-Bold"/>
+        </w:rPr>
+        <w:t xml:space="preserve"> the focal length provided by </w:t>
+      </w:r>
+      <w:proofErr w:type="spellStart"/>
+      <w:r>
+        <w:rPr>
+          <w:rFonts w:ascii="Helvetica-Bold" w:eastAsia="文鼎粗黑" w:hAnsi="Helvetica-Bold"/>
+        </w:rPr>
+        <w:t>Autostitch</w:t>
+      </w:r>
+      <w:proofErr w:type="spellEnd"/>
+      <w:r>
+        <w:rPr>
+          <w:rFonts w:ascii="Helvetica-Bold" w:eastAsia="文鼎粗黑" w:hAnsi="Helvetica-Bold"/>
+        </w:rPr>
+        <w:t xml:space="preserve"> seems to be incorrect, we calculate focal length by our self using the photo’s EXIF-tag and CCD width.</w:t>
+      </w:r>
+      <w:r>
+        <w:rPr>
+          <w:rFonts w:ascii="Helvetica-Bold" w:eastAsia="文鼎粗黑" w:hAnsi="Helvetica-Bold"/>
+        </w:rPr>
+        <w:t xml:space="preserve"> Then we compute the projection as the course slides suggested.</w:t>
+      </w:r>
+    </w:p>
+    <w:p>
+      <w:pPr>
+        <w:spacing w:line="360" w:lineRule="auto"/>
+        <w:rPr>
+          <w:rFonts w:ascii="Helvetica-Bold" w:eastAsia="文鼎粗黑" w:hAnsi="Helvetica-Bold"/>
+        </w:rPr>
+      </w:pPr>
+      <w:r>
+        <w:rPr>
+          <w:rFonts w:ascii="Helvetica-Bold" w:eastAsia="文鼎粗黑" w:hAnsi="Helvetica-Bold"/>
+        </w:rPr>
+        <w:t xml:space="preserve">  (4) RANSAC</w:t>
+      </w:r>
+    </w:p>
+    <w:p>
+      <w:pPr>
+        <w:ind w:leftChars="200" w:left="480" w:firstLineChars="200" w:firstLine="480"/>
+        <w:jc w:val="both"/>
+        <w:rPr>
+          <w:rFonts w:ascii="Helvetica-Bold" w:eastAsia="文鼎粗黑" w:hAnsi="Helvetica-Bold"/>
+        </w:rPr>
+      </w:pPr>
+      <w:r>
+        <w:rPr>
+          <w:rFonts w:ascii="Helvetica-Bold" w:eastAsia="文鼎粗黑" w:hAnsi="Helvetica-Bold"/>
+        </w:rPr>
+        <w:lastRenderedPageBreak/>
+        <w:t>We pick four pairs of matches to estimate the transformation model</w:t>
+      </w:r>
+      <w:r>
+        <w:rPr>
+          <w:rFonts w:ascii="Helvetica-Bold" w:eastAsia="文鼎粗黑" w:hAnsi="Helvetica-Bold"/>
+        </w:rPr>
+        <w:t xml:space="preserve">. </w:t>
+      </w:r>
+      <w:r>
+        <w:rPr>
+          <w:rFonts w:ascii="Helvetica-Bold" w:eastAsia="文鼎粗黑" w:hAnsi="Helvetica-Bold"/>
+        </w:rPr>
+        <w:t>Assuming we have 50</w:t>
+      </w:r>
+      <w:r>
+        <w:rPr>
+          <w:rFonts w:ascii="Helvetica-Bold" w:eastAsia="文鼎粗黑" w:hAnsi="Helvetica-Bold" w:hint="eastAsia"/>
+        </w:rPr>
+        <w:t>%</w:t>
+      </w:r>
+      <w:r>
+        <w:rPr>
+          <w:rFonts w:ascii="Helvetica-Bold" w:eastAsia="文鼎粗黑" w:hAnsi="Helvetica-Bold"/>
+        </w:rPr>
+        <w:t xml:space="preserve"> of success rate in matching feature points, we randomly draw 72 sets of four matching pairs</w:t>
+      </w:r>
+      <w:r>
+        <w:rPr>
+          <w:rFonts w:ascii="Helvetica-Bold" w:eastAsia="文鼎粗黑" w:hAnsi="Helvetica-Bold"/>
+        </w:rPr>
+        <w:t>.</w:t>
+      </w:r>
+      <w:r>
+        <w:rPr>
+          <w:rFonts w:ascii="Helvetica-Bold" w:eastAsia="文鼎粗黑" w:hAnsi="Helvetica-Bold"/>
+        </w:rPr>
+        <w:t xml:space="preserve"> We tried to find</w:t>
+      </w:r>
+      <w:r>
+        <w:rPr>
+          <w:rFonts w:ascii="Helvetica-Bold" w:eastAsia="文鼎粗黑" w:hAnsi="Helvetica-Bold"/>
+        </w:rPr>
+        <w:t xml:space="preserve"> </w:t>
+      </w:r>
+      <w:proofErr w:type="spellStart"/>
+      <w:r>
+        <w:rPr>
+          <w:rFonts w:ascii="Helvetica-Bold" w:eastAsia="文鼎粗黑" w:hAnsi="Helvetica-Bold"/>
+        </w:rPr>
+        <w:t>homography</w:t>
+      </w:r>
+      <w:proofErr w:type="spellEnd"/>
+      <w:r>
+        <w:rPr>
+          <w:rFonts w:ascii="Helvetica-Bold" w:eastAsia="文鼎粗黑" w:hAnsi="Helvetica-Bold"/>
+        </w:rPr>
+        <w:t xml:space="preserve"> of</w:t>
+      </w:r>
+      <w:r>
+        <w:rPr>
+          <w:rFonts w:ascii="Helvetica-Bold" w:eastAsia="文鼎粗黑" w:hAnsi="Helvetica-Bold"/>
+        </w:rPr>
+        <w:t xml:space="preserve"> the</w:t>
+      </w:r>
+      <w:r>
+        <w:rPr>
+          <w:rFonts w:ascii="Helvetica-Bold" w:eastAsia="文鼎粗黑" w:hAnsi="Helvetica-Bold"/>
+        </w:rPr>
+        <w:t xml:space="preserve"> four points by implementing normalized DLT</w:t>
+      </w:r>
+      <w:r>
+        <w:rPr>
+          <w:rFonts w:ascii="Helvetica-Bold" w:eastAsia="文鼎粗黑" w:hAnsi="Helvetica-Bold"/>
+        </w:rPr>
+        <w:t xml:space="preserve"> but failed. We use </w:t>
+      </w:r>
+      <w:proofErr w:type="spellStart"/>
+      <w:r>
+        <w:rPr>
+          <w:rFonts w:ascii="Helvetica-Bold" w:eastAsia="文鼎粗黑" w:hAnsi="Helvetica-Bold"/>
+        </w:rPr>
+        <w:t>opencv’s</w:t>
+      </w:r>
+      <w:proofErr w:type="spellEnd"/>
+      <w:r>
+        <w:rPr>
+          <w:rFonts w:ascii="Helvetica-Bold" w:eastAsia="文鼎粗黑" w:hAnsi="Helvetica-Bold"/>
+        </w:rPr>
+        <w:t xml:space="preserve"> </w:t>
+      </w:r>
+      <w:proofErr w:type="spellStart"/>
+      <w:r>
+        <w:rPr>
+          <w:rFonts w:ascii="Helvetica-Bold" w:eastAsia="文鼎粗黑" w:hAnsi="Helvetica-Bold"/>
+        </w:rPr>
+        <w:t>estimateRigidTransform</w:t>
+      </w:r>
+      <w:proofErr w:type="spellEnd"/>
+      <w:r>
+        <w:rPr>
+          <w:rFonts w:ascii="Helvetica-Bold" w:eastAsia="文鼎粗黑" w:hAnsi="Helvetica-Bold"/>
+        </w:rPr>
+        <w:t>() with only the four matching pairs we picked</w:t>
+      </w:r>
+      <w:r>
+        <w:rPr>
+          <w:rFonts w:ascii="Helvetica-Bold" w:eastAsia="文鼎粗黑" w:hAnsi="Helvetica-Bold"/>
+        </w:rPr>
+        <w:t xml:space="preserve"> rather than input the whole image which gives the answer directly</w:t>
+      </w:r>
+      <w:r>
+        <w:rPr>
+          <w:rFonts w:ascii="Helvetica-Bold" w:eastAsia="文鼎粗黑" w:hAnsi="Helvetica-Bold"/>
+        </w:rPr>
+        <w:t>.</w:t>
+      </w:r>
+      <w:r>
+        <w:rPr>
+          <w:rFonts w:ascii="Helvetica-Bold" w:eastAsia="文鼎粗黑" w:hAnsi="Helvetica-Bold"/>
+        </w:rPr>
+        <w:t xml:space="preserve"> We still implement the RANSAC algorithm by counting the inliers within all matching pairs and reserve the model with </w:t>
+      </w:r>
+      <w:r>
+        <w:rPr>
+          <w:rFonts w:ascii="Helvetica-Bold" w:eastAsia="文鼎粗黑" w:hAnsi="Helvetica-Bold"/>
+        </w:rPr>
+        <w:t>most inliers</w:t>
+      </w:r>
+      <w:r>
+        <w:rPr>
+          <w:rFonts w:ascii="Helvetica-Bold" w:eastAsia="文鼎粗黑" w:hAnsi="Helvetica-Bold"/>
+        </w:rPr>
+        <w:t>.</w:t>
+      </w:r>
+    </w:p>
+    <w:p>
+      <w:pPr>
+        <w:spacing w:line="360" w:lineRule="auto"/>
+        <w:rPr>
+          <w:rFonts w:ascii="Helvetica-Bold" w:eastAsia="文鼎粗黑" w:hAnsi="Helvetica-Bold"/>
+        </w:rPr>
+      </w:pPr>
+      <w:r>
+        <w:rPr>
+          <w:rFonts w:ascii="Helvetica-Bold" w:eastAsia="文鼎粗黑" w:hAnsi="Helvetica-Bold"/>
+        </w:rPr>
+        <w:t xml:space="preserve">  (5) Image sti</w:t>
+      </w:r>
+      <w:r>
+        <w:rPr>
+          <w:rFonts w:ascii="Helvetica-Bold" w:eastAsia="文鼎粗黑" w:hAnsi="Helvetica-Bold"/>
+        </w:rPr>
+        <w:t>t</w:t>
+      </w:r>
+      <w:r>
+        <w:rPr>
+          <w:rFonts w:ascii="Helvetica-Bold" w:eastAsia="文鼎粗黑" w:hAnsi="Helvetica-Bold"/>
+        </w:rPr>
+        <w:t>ching</w:t>
       </w:r>
       <w:bookmarkStart w:id="0" w:name="_GoBack"/>
       <w:bookmarkEnd w:id="0"/>
@@ -181,22 +691,19 @@
         <w:spacing w:line="360" w:lineRule="auto"/>
         <w:rPr>
           <w:rFonts w:ascii="Helvetica-Bold" w:eastAsia="文鼎粗黑" w:hAnsi="Helvetica-Bold"/>
-          <w:sz w:val="28"/>
-        </w:rPr>
-      </w:pPr>
-      <w:r>
-        <w:rPr>
-          <w:rFonts w:ascii="Helvetica-Bold" w:eastAsia="文鼎粗黑" w:hAnsi="Helvetica-Bold"/>
-          <w:sz w:val="28"/>
-        </w:rPr>
-        <w:t>4.I</w:t>
-      </w:r>
-      <w:r>
-        <w:rPr>
-          <w:rFonts w:ascii="Helvetica-Bold" w:eastAsia="文鼎粗黑" w:hAnsi="Helvetica-Bold"/>
-          <w:sz w:val="28"/>
-        </w:rPr>
-        <w:t>mplementation details</w:t>
+        </w:rPr>
+      </w:pPr>
+      <w:r>
+        <w:rPr>
+          <w:rFonts w:ascii="Helvetica-Bold" w:eastAsia="文鼎粗黑" w:hAnsi="Helvetica-Bold"/>
+        </w:rPr>
+        <w:t>4</w:t>
+      </w:r>
+      <w:r>
+        <w:rPr>
+          <w:rFonts w:ascii="Helvetica-Bold" w:eastAsia="文鼎粗黑" w:hAnsi="Helvetica-Bold"/>
+        </w:rPr>
+        <w:t>.Results</w:t>
       </w:r>
     </w:p>
     <w:p>
@@ -204,38 +711,34 @@
         <w:spacing w:line="360" w:lineRule="auto"/>
         <w:rPr>
           <w:rFonts w:ascii="Helvetica-Bold" w:eastAsia="文鼎粗黑" w:hAnsi="Helvetica-Bold"/>
-          <w:sz w:val="28"/>
-        </w:rPr>
-      </w:pPr>
-      <w:r>
-        <w:rPr>
-          <w:rFonts w:ascii="Helvetica-Bold" w:eastAsia="文鼎粗黑" w:hAnsi="Helvetica-Bold"/>
-          <w:sz w:val="28"/>
-        </w:rPr>
-        <w:t>5.R</w:t>
-      </w:r>
-      <w:r>
-        <w:rPr>
-          <w:rFonts w:ascii="Helvetica-Bold" w:eastAsia="文鼎粗黑" w:hAnsi="Helvetica-Bold"/>
-          <w:sz w:val="28"/>
-        </w:rPr>
-        <w:t>esults</w:t>
+        </w:rPr>
+      </w:pPr>
+      <w:r>
+        <w:rPr>
+          <w:rFonts w:ascii="Helvetica-Bold" w:eastAsia="文鼎粗黑" w:hAnsi="Helvetica-Bold"/>
+        </w:rPr>
+        <w:t>5</w:t>
+      </w:r>
+      <w:r>
+        <w:rPr>
+          <w:rFonts w:ascii="Helvetica-Bold" w:eastAsia="文鼎粗黑" w:hAnsi="Helvetica-Bold"/>
+        </w:rPr>
+        <w:t>.Extensions implemented</w:t>
       </w:r>
     </w:p>
     <w:p>
       <w:pPr>
         <w:spacing w:line="360" w:lineRule="auto"/>
-        <w:rPr>
-          <w:rFonts w:ascii="Helvetica-Bold" w:eastAsia="文鼎粗黑" w:hAnsi="Helvetica-Bold"/>
-          <w:sz w:val="28"/>
-        </w:rPr>
-      </w:pPr>
-      <w:r>
-        <w:rPr>
-          <w:rFonts w:ascii="Helvetica-Bold" w:eastAsia="文鼎粗黑" w:hAnsi="Helvetica-Bold"/>
-          <w:sz w:val="28"/>
-        </w:rPr>
-        <w:t>6.Extensions implemented</w:t>
+        <w:ind w:leftChars="100" w:left="240"/>
+        <w:rPr>
+          <w:rFonts w:ascii="Helvetica-Bold" w:eastAsia="文鼎粗黑" w:hAnsi="Helvetica-Bold"/>
+        </w:rPr>
+      </w:pPr>
+      <w:r>
+        <w:rPr>
+          <w:rFonts w:ascii="Helvetica-Bold" w:eastAsia="文鼎粗黑" w:hAnsi="Helvetica-Bold"/>
+        </w:rPr>
+        <w:t>(none)</w:t>
       </w:r>
     </w:p>
     <w:sectPr>
